--- a/StudentGuideModule2/potential_superposition/activity_2_3_figs/charges_on_x_axis.docx
+++ b/StudentGuideModule2/potential_superposition/activity_2_3_figs/charges_on_x_axis.docx
@@ -12,7 +12,6 @@
         </w:rPr>
       </w:pPr>
       <w:bookmarkStart w:id="0" w:name="_GoBack"/>
-      <w:bookmarkEnd w:id="0"/>
       <w:r>
         <w:rPr>
           <w:rFonts w:ascii="Times New Roman" w:hAnsi="Times New Roman" w:cs="Times New Roman"/>
@@ -23,16 +22,16 @@
         <mc:AlternateContent>
           <mc:Choice Requires="wpg">
             <w:drawing>
-              <wp:anchor distT="0" distB="0" distL="114300" distR="114300" simplePos="0" relativeHeight="251658240" behindDoc="0" locked="0" layoutInCell="1" allowOverlap="1">
+              <wp:anchor distT="0" distB="0" distL="114300" distR="114300" simplePos="0" relativeHeight="251659264" behindDoc="0" locked="0" layoutInCell="1" allowOverlap="1" wp14:anchorId="72D842D5" wp14:editId="6D88E4E8">
                 <wp:simplePos x="0" y="0"/>
                 <wp:positionH relativeFrom="column">
-                  <wp:posOffset>39077</wp:posOffset>
+                  <wp:posOffset>0</wp:posOffset>
                 </wp:positionH>
                 <wp:positionV relativeFrom="paragraph">
-                  <wp:posOffset>0</wp:posOffset>
+                  <wp:posOffset>1524</wp:posOffset>
                 </wp:positionV>
-                <wp:extent cx="2743200" cy="455245"/>
-                <wp:effectExtent l="38100" t="0" r="38100" b="2540"/>
+                <wp:extent cx="2743200" cy="453721"/>
+                <wp:effectExtent l="38100" t="0" r="38100" b="3810"/>
                 <wp:wrapNone/>
                 <wp:docPr id="20" name="Group 20"/>
                 <wp:cNvGraphicFramePr/>
@@ -43,9 +42,9 @@
                       <wpg:grpSpPr>
                         <a:xfrm>
                           <a:off x="0" y="0"/>
-                          <a:ext cx="2743200" cy="455245"/>
-                          <a:chOff x="0" y="539261"/>
-                          <a:chExt cx="2743200" cy="455245"/>
+                          <a:ext cx="2743200" cy="453721"/>
+                          <a:chOff x="0" y="540785"/>
+                          <a:chExt cx="2743200" cy="453721"/>
                         </a:xfrm>
                       </wpg:grpSpPr>
                       <wps:wsp>
@@ -120,7 +119,7 @@
                         <wps:spPr>
                           <a:xfrm flipV="1">
                             <a:off x="0" y="670169"/>
-                            <a:ext cx="2743200" cy="2540"/>
+                            <a:ext cx="2743200" cy="0"/>
                           </a:xfrm>
                           <a:prstGeom prst="straightConnector1">
                             <a:avLst/>
@@ -212,9 +211,9 @@
                         <wpg:cNvGrpSpPr/>
                         <wpg:grpSpPr>
                           <a:xfrm>
-                            <a:off x="423985" y="539261"/>
+                            <a:off x="420937" y="542309"/>
                             <a:ext cx="313055" cy="240030"/>
-                            <a:chOff x="-60960" y="-45720"/>
+                            <a:chOff x="-64008" y="-42672"/>
                             <a:chExt cx="313055" cy="240030"/>
                           </a:xfrm>
                         </wpg:grpSpPr>
@@ -270,7 +269,7 @@
                           <wps:cNvSpPr txBox="1"/>
                           <wps:spPr>
                             <a:xfrm>
-                              <a:off x="-60960" y="-45720"/>
+                              <a:off x="-64008" y="-42672"/>
                               <a:ext cx="313055" cy="240030"/>
                             </a:xfrm>
                             <a:prstGeom prst="rect">
@@ -318,9 +317,9 @@
                         <wpg:cNvGrpSpPr/>
                         <wpg:grpSpPr>
                           <a:xfrm>
-                            <a:off x="1981200" y="539261"/>
+                            <a:off x="1979676" y="540785"/>
                             <a:ext cx="313055" cy="240030"/>
-                            <a:chOff x="-60960" y="-45720"/>
+                            <a:chOff x="-62484" y="-44196"/>
                             <a:chExt cx="313055" cy="240030"/>
                           </a:xfrm>
                         </wpg:grpSpPr>
@@ -378,7 +377,7 @@
                           <wps:cNvSpPr txBox="1"/>
                           <wps:spPr>
                             <a:xfrm>
-                              <a:off x="-60960" y="-45720"/>
+                              <a:off x="-62484" y="-44196"/>
                               <a:ext cx="313055" cy="240030"/>
                             </a:xfrm>
                             <a:prstGeom prst="rect">
@@ -554,14 +553,14 @@
           </mc:Choice>
           <mc:Fallback>
             <w:pict>
-              <v:group id="Group 20" o:spid="_x0000_s1026" style="position:absolute;margin-left:3.1pt;margin-top:0;width:3in;height:35.85pt;z-index:251658240" coordorigin=",5392" coordsize="27432,4552" o:gfxdata="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">
+              <v:group w14:anchorId="72D842D5" id="Group 20" o:spid="_x0000_s1026" style="position:absolute;margin-left:0;margin-top:.1pt;width:3in;height:35.75pt;z-index:251659264" coordorigin=",5407" coordsize="27432,4537" o:gfxdata="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">
                 <v:line id="Straight Connector 17" o:spid="_x0000_s1027" style="position:absolute;visibility:visible;mso-wrap-style:square" from="21355,7268" to="21355,8182" o:connectortype="straight" o:gfxdata="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" strokecolor="black [3213]"/>
                 <v:line id="Straight Connector 16" o:spid="_x0000_s1028" style="position:absolute;visibility:visible;mso-wrap-style:square" from="5763,7268" to="5763,8182" o:connectortype="straight" o:gfxdata="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" strokecolor="black [3213]"/>
                 <v:shapetype id="_x0000_t32" coordsize="21600,21600" o:spt="32" o:oned="t" path="m,l21600,21600e" filled="f">
                   <v:path arrowok="t" fillok="f" o:connecttype="none"/>
                   <o:lock v:ext="edit" shapetype="t"/>
                 </v:shapetype>
-                <v:shape id="Straight Arrow Connector 84" o:spid="_x0000_s1029" type="#_x0000_t32" style="position:absolute;top:6701;width:27432;height:26;flip:y;visibility:visible;mso-wrap-style:square" o:connectortype="straight" o:gfxdata="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" strokecolor="black [3213]">
+                <v:shape id="Straight Arrow Connector 84" o:spid="_x0000_s1029" type="#_x0000_t32" style="position:absolute;top:6701;width:27432;height:0;flip:y;visibility:visible;mso-wrap-style:square" o:connectortype="straight" o:gfxdata="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" strokecolor="black [3213]">
                   <v:stroke startarrow="open" endarrow="open"/>
                 </v:shape>
                 <v:shapetype id="_x0000_t202" coordsize="21600,21600" o:spt="202" path="m,l,21600r21600,l21600,xe">
@@ -590,9 +589,9 @@
                     </w:txbxContent>
                   </v:textbox>
                 </v:shape>
-                <v:group id="Group 18" o:spid="_x0000_s1031" style="position:absolute;left:4239;top:5392;width:3131;height:2400" coordorigin="-60960,-45720" coordsize="313055,240030" o:gfxdata="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">
+                <v:group id="Group 18" o:spid="_x0000_s1031" style="position:absolute;left:4209;top:5423;width:3130;height:2400" coordorigin="-64008,-42672" coordsize="313055,240030" o:gfxdata="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">
                   <v:oval id="Oval 12" o:spid="_x0000_s1032" style="position:absolute;left:23446;top:17585;width:137160;height:137160;visibility:visible;mso-wrap-style:square;v-text-anchor:middle" o:gfxdata="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" fillcolor="#d8d8d8 [2732]" strokecolor="black [3213]" strokeweight="1pt"/>
-                  <v:shape id="TextBox 21" o:spid="_x0000_s1033" type="#_x0000_t202" style="position:absolute;left:-60960;top:-45720;width:313055;height:240030;visibility:visible;mso-wrap-style:square;v-text-anchor:top" o:gfxdata="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" filled="f" stroked="f">
+                  <v:shape id="TextBox 21" o:spid="_x0000_s1033" type="#_x0000_t202" style="position:absolute;left:-64008;top:-42672;width:313055;height:240030;visibility:visible;mso-wrap-style:square;v-text-anchor:top" o:gfxdata="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" filled="f" stroked="f">
                     <v:textbox style="mso-fit-shape-to-text:t">
                       <w:txbxContent>
                         <w:p>
@@ -622,9 +621,9 @@
                     </v:textbox>
                   </v:shape>
                 </v:group>
-                <v:group id="Group 4" o:spid="_x0000_s1034" style="position:absolute;left:19812;top:5392;width:3130;height:2400" coordorigin="-60960,-45720" coordsize="313055,240030" o:gfxdata="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">
+                <v:group id="Group 4" o:spid="_x0000_s1034" style="position:absolute;left:19796;top:5407;width:3131;height:2401" coordorigin="-62484,-44196" coordsize="313055,240030" o:gfxdata="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">
                   <v:oval id="Oval 12" o:spid="_x0000_s1035" style="position:absolute;left:23446;top:17585;width:137160;height:137160;visibility:visible;mso-wrap-style:square;v-text-anchor:middle" o:gfxdata="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" fillcolor="#d8d8d8 [2732]" strokecolor="black [3213]" strokeweight="1pt"/>
-                  <v:shape id="TextBox 21" o:spid="_x0000_s1036" type="#_x0000_t202" style="position:absolute;left:-60960;top:-45720;width:313055;height:240030;visibility:visible;mso-wrap-style:square;v-text-anchor:top" o:gfxdata="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" filled="f" stroked="f">
+                  <v:shape id="TextBox 21" o:spid="_x0000_s1036" type="#_x0000_t202" style="position:absolute;left:-62484;top:-44196;width:313055;height:240030;visibility:visible;mso-wrap-style:square;v-text-anchor:top" o:gfxdata="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" filled="f" stroked="f">
                     <v:textbox style="mso-fit-shape-to-text:t">
                       <w:txbxContent>
                         <w:p>
@@ -706,6 +705,7 @@
           </mc:Fallback>
         </mc:AlternateContent>
       </w:r>
+      <w:bookmarkEnd w:id="0"/>
     </w:p>
     <w:sectPr>
       <w:pgSz w:w="12240" w:h="15840"/>
@@ -1110,7 +1110,7 @@
   <w:style w:type="paragraph" w:default="1" w:styleId="Normal">
     <w:name w:val="Normal"/>
     <w:qFormat/>
-    <w:rsid w:val="006B2E3D"/>
+    <w:rsid w:val="005B35ED"/>
   </w:style>
   <w:style w:type="character" w:default="1" w:styleId="DefaultParagraphFont">
     <w:name w:val="Default Paragraph Font"/>
@@ -1139,23 +1139,13 @@
     <w:semiHidden/>
     <w:unhideWhenUsed/>
   </w:style>
-  <w:style w:type="character" w:styleId="PlaceholderText">
-    <w:name w:val="Placeholder Text"/>
-    <w:basedOn w:val="DefaultParagraphFont"/>
-    <w:uiPriority w:val="99"/>
-    <w:semiHidden/>
-    <w:rsid w:val="00D64BE4"/>
-    <w:rPr>
-      <w:color w:val="808080"/>
-    </w:rPr>
-  </w:style>
   <w:style w:type="paragraph" w:styleId="NormalWeb">
     <w:name w:val="Normal (Web)"/>
     <w:basedOn w:val="Normal"/>
     <w:uiPriority w:val="99"/>
     <w:semiHidden/>
     <w:unhideWhenUsed/>
-    <w:rsid w:val="00B03D9C"/>
+    <w:rsid w:val="005B35ED"/>
     <w:pPr>
       <w:spacing w:before="100" w:beforeAutospacing="1" w:after="100" w:afterAutospacing="1" w:line="240" w:lineRule="auto"/>
     </w:pPr>
